--- a/2024_10_รายงานปฏิบัติงานประจำเดือน.docx
+++ b/2024_10_รายงานปฏิบัติงานประจำเดือน.docx
@@ -51,7 +51,7 @@
     </w:p>
     <w:tbl>
       <w:tblPr>
-        <w:tblStyle w:val="TableGrid"/>
+        <w:tblStyle w:val="ae"/>
         <w:tblW w:w="0" w:type="auto"/>
         <w:tblInd w:w="0" w:type="dxa"/>
         <w:tblLook w:val="04A0" w:firstRow="1" w:lastRow="0" w:firstColumn="1" w:lastColumn="0" w:noHBand="0" w:noVBand="1"/>
@@ -299,7 +299,7 @@
           </w:tcPr>
           <w:p>
             <w:pPr>
-              <w:pStyle w:val="ListParagraph"/>
+              <w:pStyle w:val="a9"/>
               <w:numPr>
                 <w:ilvl w:val="0"/>
                 <w:numId w:val="5"/>
@@ -800,7 +800,7 @@
           </w:tcPr>
           <w:p>
             <w:pPr>
-              <w:pStyle w:val="ListParagraph"/>
+              <w:pStyle w:val="a9"/>
               <w:numPr>
                 <w:ilvl w:val="0"/>
                 <w:numId w:val="4"/>
@@ -1436,7 +1436,7 @@
             <w:hyperlink r:id="rId8" w:tgtFrame="_blank" w:history="1">
               <w:r>
                 <w:rPr>
-                  <w:rStyle w:val="Hyperlink"/>
+                  <w:rStyle w:val="af"/>
                   <w:rFonts w:ascii="TH SarabunPSK" w:hAnsi="TH SarabunPSK" w:cs="TH SarabunPSK"/>
                   <w:color w:val="auto"/>
                   <w:sz w:val="24"/>
@@ -1607,27 +1607,7 @@
                 <w:szCs w:val="24"/>
                 <w:cs/>
               </w:rPr>
-              <w:t>สำหรับเก็บผลการทดลองโปร</w:t>
-            </w:r>
-            <w:proofErr w:type="spellStart"/>
-            <w:r>
-              <w:rPr>
-                <w:rFonts w:ascii="TH SarabunPSK" w:hAnsi="TH SarabunPSK" w:cs="TH SarabunPSK" w:hint="cs"/>
-                <w:sz w:val="24"/>
-                <w:szCs w:val="24"/>
-                <w:cs/>
-              </w:rPr>
-              <w:t>เจค</w:t>
-            </w:r>
-            <w:proofErr w:type="spellEnd"/>
-            <w:r>
-              <w:rPr>
-                <w:rFonts w:ascii="TH SarabunPSK" w:hAnsi="TH SarabunPSK" w:cs="TH SarabunPSK" w:hint="cs"/>
-                <w:sz w:val="24"/>
-                <w:szCs w:val="24"/>
-                <w:cs/>
-              </w:rPr>
-              <w:t xml:space="preserve">งานประคบร้อน ณ </w:t>
+              <w:t xml:space="preserve">สำหรับเก็บผลการทดลองโปรเจคงานประคบร้อน ณ </w:t>
             </w:r>
             <w:r>
               <w:rPr>
@@ -1776,19 +1756,8 @@
                 <w:szCs w:val="24"/>
                 <w:cs/>
               </w:rPr>
-              <w:t>จาก</w:t>
-            </w:r>
-            <w:proofErr w:type="spellStart"/>
-            <w:r>
-              <w:rPr>
-                <w:rFonts w:ascii="TH SarabunPSK" w:hAnsi="TH SarabunPSK" w:cs="TH SarabunPSK" w:hint="cs"/>
-                <w:sz w:val="24"/>
-                <w:szCs w:val="24"/>
-                <w:cs/>
-              </w:rPr>
-              <w:t>แลป</w:t>
-            </w:r>
-            <w:proofErr w:type="spellEnd"/>
+              <w:t>จากแลป</w:t>
+            </w:r>
             <w:r>
               <w:rPr>
                 <w:rFonts w:ascii="TH SarabunPSK" w:hAnsi="TH SarabunPSK" w:cs="TH SarabunPSK" w:hint="cs"/>
@@ -1899,7 +1868,7 @@
           </w:tcPr>
           <w:p>
             <w:pPr>
-              <w:pStyle w:val="ListParagraph"/>
+              <w:pStyle w:val="a9"/>
               <w:numPr>
                 <w:ilvl w:val="0"/>
                 <w:numId w:val="3"/>
@@ -2153,7 +2122,7 @@
             <w:hyperlink r:id="rId9" w:tgtFrame="_blank" w:history="1">
               <w:r>
                 <w:rPr>
-                  <w:rStyle w:val="Hyperlink"/>
+                  <w:rStyle w:val="af"/>
                   <w:rFonts w:ascii="TH SarabunPSK" w:hAnsi="TH SarabunPSK" w:cs="TH SarabunPSK"/>
                   <w:color w:val="auto"/>
                   <w:sz w:val="24"/>
@@ -2165,7 +2134,7 @@
               </w:r>
               <w:r>
                 <w:rPr>
-                  <w:rStyle w:val="Hyperlink"/>
+                  <w:rStyle w:val="af"/>
                   <w:rFonts w:ascii="TH SarabunPSK" w:hAnsi="TH SarabunPSK" w:cs="TH SarabunPSK"/>
                   <w:color w:val="auto"/>
                   <w:sz w:val="24"/>
@@ -2177,7 +2146,7 @@
               <w:hyperlink r:id="rId10" w:tgtFrame="_blank" w:history="1">
                 <w:r>
                   <w:rPr>
-                    <w:rStyle w:val="Hyperlink"/>
+                    <w:rStyle w:val="af"/>
                     <w:rFonts w:ascii="TH SarabunPSK" w:hAnsi="TH SarabunPSK" w:cs="TH SarabunPSK"/>
                     <w:color w:val="auto"/>
                     <w:sz w:val="24"/>
@@ -2681,10 +2650,10 @@
               <w:spacing w:line="240" w:lineRule="auto"/>
               <w:jc w:val="thaiDistribute"/>
               <w:rPr>
-                <w:rFonts w:ascii="TH SarabunPSK" w:hAnsi="TH SarabunPSK" w:cs="TH SarabunPSK" w:hint="cs"/>
-                <w:sz w:val="24"/>
-                <w:szCs w:val="24"/>
-                <w:lang w:val="en-TH"/>
+                <w:rFonts w:ascii="TH SarabunPSK" w:hAnsi="TH SarabunPSK" w:cs="TH SarabunPSK"/>
+                <w:sz w:val="24"/>
+                <w:szCs w:val="24"/>
+                <w:lang/>
               </w:rPr>
             </w:pPr>
             <w:r>
@@ -2847,7 +2816,7 @@
           </w:tcPr>
           <w:p>
             <w:pPr>
-              <w:pStyle w:val="ListParagraph"/>
+              <w:pStyle w:val="a9"/>
               <w:numPr>
                 <w:ilvl w:val="0"/>
                 <w:numId w:val="2"/>
@@ -2968,7 +2937,7 @@
               <w:spacing w:line="240" w:lineRule="auto"/>
               <w:jc w:val="thaiDistribute"/>
               <w:rPr>
-                <w:rFonts w:ascii="TH SarabunPSK" w:hAnsi="TH SarabunPSK" w:cs="TH SarabunPSK" w:hint="cs"/>
+                <w:rFonts w:ascii="TH SarabunPSK" w:hAnsi="TH SarabunPSK" w:cs="TH SarabunPSK"/>
                 <w:sz w:val="24"/>
                 <w:szCs w:val="24"/>
               </w:rPr>
@@ -3226,9 +3195,10 @@
         <w:spacing w:line="240" w:lineRule="auto"/>
         <w:ind w:left="720"/>
         <w:rPr>
-          <w:rFonts w:ascii="TH SarabunPSK" w:hAnsi="TH SarabunPSK" w:cs="TH SarabunPSK"/>
+          <w:rFonts w:ascii="TH SarabunPSK" w:hAnsi="TH SarabunPSK" w:cs="TH SarabunPSK" w:hint="cs"/>
           <w:sz w:val="24"/>
           <w:szCs w:val="24"/>
+          <w:cs/>
         </w:rPr>
       </w:pPr>
       <w:r>
@@ -3320,17 +3290,6 @@
         </w:rPr>
         <w:t>ผู้รับผิดชอบ</w:t>
       </w:r>
-    </w:p>
-    <w:p>
-      <w:pPr>
-        <w:spacing w:line="240" w:lineRule="auto"/>
-        <w:rPr>
-          <w:rFonts w:ascii="TH SarabunPSK" w:hAnsi="TH SarabunPSK" w:cs="TH SarabunPSK"/>
-          <w:sz w:val="24"/>
-          <w:szCs w:val="24"/>
-          <w:cs/>
-        </w:rPr>
-      </w:pPr>
     </w:p>
     <w:sectPr>
       <w:pgSz w:w="11906" w:h="16838" w:code="9"/>
@@ -4323,7 +4282,7 @@
     <w:lsdException w:name="Unresolved Mention" w:semiHidden="1" w:unhideWhenUsed="1"/>
     <w:lsdException w:name="Smart Link" w:semiHidden="1" w:unhideWhenUsed="1"/>
   </w:latentStyles>
-  <w:style w:type="paragraph" w:default="1" w:styleId="Normal">
+  <w:style w:type="paragraph" w:default="1" w:styleId="a">
     <w:name w:val="Normal"/>
     <w:qFormat/>
     <w:rsid w:val="0007271C"/>
@@ -4335,11 +4294,11 @@
       <w14:ligatures w14:val="none"/>
     </w:rPr>
   </w:style>
-  <w:style w:type="paragraph" w:styleId="Heading1">
+  <w:style w:type="paragraph" w:styleId="1">
     <w:name w:val="heading 1"/>
-    <w:basedOn w:val="Normal"/>
-    <w:next w:val="Normal"/>
-    <w:link w:val="Heading1Char"/>
+    <w:basedOn w:val="a"/>
+    <w:next w:val="a"/>
+    <w:link w:val="10"/>
     <w:uiPriority w:val="9"/>
     <w:qFormat/>
     <w:rsid w:val="00383DD1"/>
@@ -4358,11 +4317,11 @@
       <w14:ligatures w14:val="standardContextual"/>
     </w:rPr>
   </w:style>
-  <w:style w:type="paragraph" w:styleId="Heading2">
+  <w:style w:type="paragraph" w:styleId="2">
     <w:name w:val="heading 2"/>
-    <w:basedOn w:val="Normal"/>
-    <w:next w:val="Normal"/>
-    <w:link w:val="Heading2Char"/>
+    <w:basedOn w:val="a"/>
+    <w:next w:val="a"/>
+    <w:link w:val="20"/>
     <w:uiPriority w:val="9"/>
     <w:semiHidden/>
     <w:unhideWhenUsed/>
@@ -4383,11 +4342,11 @@
       <w14:ligatures w14:val="standardContextual"/>
     </w:rPr>
   </w:style>
-  <w:style w:type="paragraph" w:styleId="Heading3">
+  <w:style w:type="paragraph" w:styleId="3">
     <w:name w:val="heading 3"/>
-    <w:basedOn w:val="Normal"/>
-    <w:next w:val="Normal"/>
-    <w:link w:val="Heading3Char"/>
+    <w:basedOn w:val="a"/>
+    <w:next w:val="a"/>
+    <w:link w:val="30"/>
     <w:uiPriority w:val="9"/>
     <w:semiHidden/>
     <w:unhideWhenUsed/>
@@ -4408,11 +4367,11 @@
       <w14:ligatures w14:val="standardContextual"/>
     </w:rPr>
   </w:style>
-  <w:style w:type="paragraph" w:styleId="Heading4">
+  <w:style w:type="paragraph" w:styleId="4">
     <w:name w:val="heading 4"/>
-    <w:basedOn w:val="Normal"/>
-    <w:next w:val="Normal"/>
-    <w:link w:val="Heading4Char"/>
+    <w:basedOn w:val="a"/>
+    <w:next w:val="a"/>
+    <w:link w:val="40"/>
     <w:uiPriority w:val="9"/>
     <w:semiHidden/>
     <w:unhideWhenUsed/>
@@ -4433,11 +4392,11 @@
       <w14:ligatures w14:val="standardContextual"/>
     </w:rPr>
   </w:style>
-  <w:style w:type="paragraph" w:styleId="Heading5">
+  <w:style w:type="paragraph" w:styleId="5">
     <w:name w:val="heading 5"/>
-    <w:basedOn w:val="Normal"/>
-    <w:next w:val="Normal"/>
-    <w:link w:val="Heading5Char"/>
+    <w:basedOn w:val="a"/>
+    <w:next w:val="a"/>
+    <w:link w:val="50"/>
     <w:uiPriority w:val="9"/>
     <w:semiHidden/>
     <w:unhideWhenUsed/>
@@ -4456,11 +4415,11 @@
       <w14:ligatures w14:val="standardContextual"/>
     </w:rPr>
   </w:style>
-  <w:style w:type="paragraph" w:styleId="Heading6">
+  <w:style w:type="paragraph" w:styleId="6">
     <w:name w:val="heading 6"/>
-    <w:basedOn w:val="Normal"/>
-    <w:next w:val="Normal"/>
-    <w:link w:val="Heading6Char"/>
+    <w:basedOn w:val="a"/>
+    <w:next w:val="a"/>
+    <w:link w:val="60"/>
     <w:uiPriority w:val="9"/>
     <w:semiHidden/>
     <w:unhideWhenUsed/>
@@ -4481,11 +4440,11 @@
       <w14:ligatures w14:val="standardContextual"/>
     </w:rPr>
   </w:style>
-  <w:style w:type="paragraph" w:styleId="Heading7">
+  <w:style w:type="paragraph" w:styleId="7">
     <w:name w:val="heading 7"/>
-    <w:basedOn w:val="Normal"/>
-    <w:next w:val="Normal"/>
-    <w:link w:val="Heading7Char"/>
+    <w:basedOn w:val="a"/>
+    <w:next w:val="a"/>
+    <w:link w:val="70"/>
     <w:uiPriority w:val="9"/>
     <w:semiHidden/>
     <w:unhideWhenUsed/>
@@ -4504,11 +4463,11 @@
       <w14:ligatures w14:val="standardContextual"/>
     </w:rPr>
   </w:style>
-  <w:style w:type="paragraph" w:styleId="Heading8">
+  <w:style w:type="paragraph" w:styleId="8">
     <w:name w:val="heading 8"/>
-    <w:basedOn w:val="Normal"/>
-    <w:next w:val="Normal"/>
-    <w:link w:val="Heading8Char"/>
+    <w:basedOn w:val="a"/>
+    <w:next w:val="a"/>
+    <w:link w:val="80"/>
     <w:uiPriority w:val="9"/>
     <w:semiHidden/>
     <w:unhideWhenUsed/>
@@ -4529,11 +4488,11 @@
       <w14:ligatures w14:val="standardContextual"/>
     </w:rPr>
   </w:style>
-  <w:style w:type="paragraph" w:styleId="Heading9">
+  <w:style w:type="paragraph" w:styleId="9">
     <w:name w:val="heading 9"/>
-    <w:basedOn w:val="Normal"/>
-    <w:next w:val="Normal"/>
-    <w:link w:val="Heading9Char"/>
+    <w:basedOn w:val="a"/>
+    <w:next w:val="a"/>
+    <w:link w:val="90"/>
     <w:uiPriority w:val="9"/>
     <w:semiHidden/>
     <w:unhideWhenUsed/>
@@ -4552,12 +4511,13 @@
       <w14:ligatures w14:val="standardContextual"/>
     </w:rPr>
   </w:style>
-  <w:style w:type="character" w:default="1" w:styleId="DefaultParagraphFont">
+  <w:style w:type="character" w:default="1" w:styleId="a0">
     <w:name w:val="Default Paragraph Font"/>
     <w:uiPriority w:val="1"/>
+    <w:semiHidden/>
     <w:unhideWhenUsed/>
   </w:style>
-  <w:style w:type="table" w:default="1" w:styleId="TableNormal">
+  <w:style w:type="table" w:default="1" w:styleId="a1">
     <w:name w:val="Normal Table"/>
     <w:uiPriority w:val="99"/>
     <w:semiHidden/>
@@ -4572,16 +4532,16 @@
       </w:tblCellMar>
     </w:tblPr>
   </w:style>
-  <w:style w:type="numbering" w:default="1" w:styleId="NoList">
+  <w:style w:type="numbering" w:default="1" w:styleId="a2">
     <w:name w:val="No List"/>
     <w:uiPriority w:val="99"/>
     <w:semiHidden/>
     <w:unhideWhenUsed/>
   </w:style>
-  <w:style w:type="character" w:customStyle="1" w:styleId="Heading1Char">
-    <w:name w:val="Heading 1 Char"/>
-    <w:basedOn w:val="DefaultParagraphFont"/>
-    <w:link w:val="Heading1"/>
+  <w:style w:type="character" w:customStyle="1" w:styleId="10">
+    <w:name w:val="หัวเรื่อง 1 อักขระ"/>
+    <w:basedOn w:val="a0"/>
+    <w:link w:val="1"/>
     <w:uiPriority w:val="9"/>
     <w:rsid w:val="00383DD1"/>
     <w:rPr>
@@ -4591,10 +4551,10 @@
       <w:szCs w:val="50"/>
     </w:rPr>
   </w:style>
-  <w:style w:type="character" w:customStyle="1" w:styleId="Heading2Char">
-    <w:name w:val="Heading 2 Char"/>
-    <w:basedOn w:val="DefaultParagraphFont"/>
-    <w:link w:val="Heading2"/>
+  <w:style w:type="character" w:customStyle="1" w:styleId="20">
+    <w:name w:val="หัวเรื่อง 2 อักขระ"/>
+    <w:basedOn w:val="a0"/>
+    <w:link w:val="2"/>
     <w:uiPriority w:val="9"/>
     <w:semiHidden/>
     <w:rsid w:val="00383DD1"/>
@@ -4605,10 +4565,10 @@
       <w:szCs w:val="40"/>
     </w:rPr>
   </w:style>
-  <w:style w:type="character" w:customStyle="1" w:styleId="Heading3Char">
-    <w:name w:val="Heading 3 Char"/>
-    <w:basedOn w:val="DefaultParagraphFont"/>
-    <w:link w:val="Heading3"/>
+  <w:style w:type="character" w:customStyle="1" w:styleId="30">
+    <w:name w:val="หัวเรื่อง 3 อักขระ"/>
+    <w:basedOn w:val="a0"/>
+    <w:link w:val="3"/>
     <w:uiPriority w:val="9"/>
     <w:semiHidden/>
     <w:rsid w:val="00383DD1"/>
@@ -4619,10 +4579,10 @@
       <w:szCs w:val="35"/>
     </w:rPr>
   </w:style>
-  <w:style w:type="character" w:customStyle="1" w:styleId="Heading4Char">
-    <w:name w:val="Heading 4 Char"/>
-    <w:basedOn w:val="DefaultParagraphFont"/>
-    <w:link w:val="Heading4"/>
+  <w:style w:type="character" w:customStyle="1" w:styleId="40">
+    <w:name w:val="หัวเรื่อง 4 อักขระ"/>
+    <w:basedOn w:val="a0"/>
+    <w:link w:val="4"/>
     <w:uiPriority w:val="9"/>
     <w:semiHidden/>
     <w:rsid w:val="00383DD1"/>
@@ -4633,10 +4593,10 @@
       <w:color w:val="0F4761" w:themeColor="accent1" w:themeShade="BF"/>
     </w:rPr>
   </w:style>
-  <w:style w:type="character" w:customStyle="1" w:styleId="Heading5Char">
-    <w:name w:val="Heading 5 Char"/>
-    <w:basedOn w:val="DefaultParagraphFont"/>
-    <w:link w:val="Heading5"/>
+  <w:style w:type="character" w:customStyle="1" w:styleId="50">
+    <w:name w:val="หัวเรื่อง 5 อักขระ"/>
+    <w:basedOn w:val="a0"/>
+    <w:link w:val="5"/>
     <w:uiPriority w:val="9"/>
     <w:semiHidden/>
     <w:rsid w:val="00383DD1"/>
@@ -4645,10 +4605,10 @@
       <w:color w:val="0F4761" w:themeColor="accent1" w:themeShade="BF"/>
     </w:rPr>
   </w:style>
-  <w:style w:type="character" w:customStyle="1" w:styleId="Heading6Char">
-    <w:name w:val="Heading 6 Char"/>
-    <w:basedOn w:val="DefaultParagraphFont"/>
-    <w:link w:val="Heading6"/>
+  <w:style w:type="character" w:customStyle="1" w:styleId="60">
+    <w:name w:val="หัวเรื่อง 6 อักขระ"/>
+    <w:basedOn w:val="a0"/>
+    <w:link w:val="6"/>
     <w:uiPriority w:val="9"/>
     <w:semiHidden/>
     <w:rsid w:val="00383DD1"/>
@@ -4659,10 +4619,10 @@
       <w:color w:val="595959" w:themeColor="text1" w:themeTint="A6"/>
     </w:rPr>
   </w:style>
-  <w:style w:type="character" w:customStyle="1" w:styleId="Heading7Char">
-    <w:name w:val="Heading 7 Char"/>
-    <w:basedOn w:val="DefaultParagraphFont"/>
-    <w:link w:val="Heading7"/>
+  <w:style w:type="character" w:customStyle="1" w:styleId="70">
+    <w:name w:val="หัวเรื่อง 7 อักขระ"/>
+    <w:basedOn w:val="a0"/>
+    <w:link w:val="7"/>
     <w:uiPriority w:val="9"/>
     <w:semiHidden/>
     <w:rsid w:val="00383DD1"/>
@@ -4671,10 +4631,10 @@
       <w:color w:val="595959" w:themeColor="text1" w:themeTint="A6"/>
     </w:rPr>
   </w:style>
-  <w:style w:type="character" w:customStyle="1" w:styleId="Heading8Char">
-    <w:name w:val="Heading 8 Char"/>
-    <w:basedOn w:val="DefaultParagraphFont"/>
-    <w:link w:val="Heading8"/>
+  <w:style w:type="character" w:customStyle="1" w:styleId="80">
+    <w:name w:val="หัวเรื่อง 8 อักขระ"/>
+    <w:basedOn w:val="a0"/>
+    <w:link w:val="8"/>
     <w:uiPriority w:val="9"/>
     <w:semiHidden/>
     <w:rsid w:val="00383DD1"/>
@@ -4685,10 +4645,10 @@
       <w:color w:val="272727" w:themeColor="text1" w:themeTint="D8"/>
     </w:rPr>
   </w:style>
-  <w:style w:type="character" w:customStyle="1" w:styleId="Heading9Char">
-    <w:name w:val="Heading 9 Char"/>
-    <w:basedOn w:val="DefaultParagraphFont"/>
-    <w:link w:val="Heading9"/>
+  <w:style w:type="character" w:customStyle="1" w:styleId="90">
+    <w:name w:val="หัวเรื่อง 9 อักขระ"/>
+    <w:basedOn w:val="a0"/>
+    <w:link w:val="9"/>
     <w:uiPriority w:val="9"/>
     <w:semiHidden/>
     <w:rsid w:val="00383DD1"/>
@@ -4697,11 +4657,11 @@
       <w:color w:val="272727" w:themeColor="text1" w:themeTint="D8"/>
     </w:rPr>
   </w:style>
-  <w:style w:type="paragraph" w:styleId="Title">
+  <w:style w:type="paragraph" w:styleId="a3">
     <w:name w:val="Title"/>
-    <w:basedOn w:val="Normal"/>
-    <w:next w:val="Normal"/>
-    <w:link w:val="TitleChar"/>
+    <w:basedOn w:val="a"/>
+    <w:next w:val="a"/>
+    <w:link w:val="a4"/>
     <w:uiPriority w:val="10"/>
     <w:qFormat/>
     <w:rsid w:val="00383DD1"/>
@@ -4718,10 +4678,10 @@
       <w14:ligatures w14:val="standardContextual"/>
     </w:rPr>
   </w:style>
-  <w:style w:type="character" w:customStyle="1" w:styleId="TitleChar">
-    <w:name w:val="Title Char"/>
-    <w:basedOn w:val="DefaultParagraphFont"/>
-    <w:link w:val="Title"/>
+  <w:style w:type="character" w:customStyle="1" w:styleId="a4">
+    <w:name w:val="ชื่อเรื่อง อักขระ"/>
+    <w:basedOn w:val="a0"/>
+    <w:link w:val="a3"/>
     <w:uiPriority w:val="10"/>
     <w:rsid w:val="00383DD1"/>
     <w:rPr>
@@ -4732,11 +4692,11 @@
       <w:szCs w:val="71"/>
     </w:rPr>
   </w:style>
-  <w:style w:type="paragraph" w:styleId="Subtitle">
+  <w:style w:type="paragraph" w:styleId="a5">
     <w:name w:val="Subtitle"/>
-    <w:basedOn w:val="Normal"/>
-    <w:next w:val="Normal"/>
-    <w:link w:val="SubtitleChar"/>
+    <w:basedOn w:val="a"/>
+    <w:next w:val="a"/>
+    <w:link w:val="a6"/>
     <w:uiPriority w:val="11"/>
     <w:qFormat/>
     <w:rsid w:val="00383DD1"/>
@@ -4756,10 +4716,10 @@
       <w14:ligatures w14:val="standardContextual"/>
     </w:rPr>
   </w:style>
-  <w:style w:type="character" w:customStyle="1" w:styleId="SubtitleChar">
-    <w:name w:val="Subtitle Char"/>
-    <w:basedOn w:val="DefaultParagraphFont"/>
-    <w:link w:val="Subtitle"/>
+  <w:style w:type="character" w:customStyle="1" w:styleId="a6">
+    <w:name w:val="ชื่อเรื่องรอง อักขระ"/>
+    <w:basedOn w:val="a0"/>
+    <w:link w:val="a5"/>
     <w:uiPriority w:val="11"/>
     <w:rsid w:val="00383DD1"/>
     <w:rPr>
@@ -4770,11 +4730,11 @@
       <w:szCs w:val="35"/>
     </w:rPr>
   </w:style>
-  <w:style w:type="paragraph" w:styleId="Quote">
+  <w:style w:type="paragraph" w:styleId="a7">
     <w:name w:val="Quote"/>
-    <w:basedOn w:val="Normal"/>
-    <w:next w:val="Normal"/>
-    <w:link w:val="QuoteChar"/>
+    <w:basedOn w:val="a"/>
+    <w:next w:val="a"/>
+    <w:link w:val="a8"/>
     <w:uiPriority w:val="29"/>
     <w:qFormat/>
     <w:rsid w:val="00383DD1"/>
@@ -4790,10 +4750,10 @@
       <w14:ligatures w14:val="standardContextual"/>
     </w:rPr>
   </w:style>
-  <w:style w:type="character" w:customStyle="1" w:styleId="QuoteChar">
-    <w:name w:val="Quote Char"/>
-    <w:basedOn w:val="DefaultParagraphFont"/>
-    <w:link w:val="Quote"/>
+  <w:style w:type="character" w:customStyle="1" w:styleId="a8">
+    <w:name w:val="คำอ้างอิง อักขระ"/>
+    <w:basedOn w:val="a0"/>
+    <w:link w:val="a7"/>
     <w:uiPriority w:val="29"/>
     <w:rsid w:val="00383DD1"/>
     <w:rPr>
@@ -4802,9 +4762,9 @@
       <w:color w:val="404040" w:themeColor="text1" w:themeTint="BF"/>
     </w:rPr>
   </w:style>
-  <w:style w:type="paragraph" w:styleId="ListParagraph">
+  <w:style w:type="paragraph" w:styleId="a9">
     <w:name w:val="List Paragraph"/>
-    <w:basedOn w:val="Normal"/>
+    <w:basedOn w:val="a"/>
     <w:uiPriority w:val="34"/>
     <w:qFormat/>
     <w:rsid w:val="00383DD1"/>
@@ -4818,9 +4778,9 @@
       <w14:ligatures w14:val="standardContextual"/>
     </w:rPr>
   </w:style>
-  <w:style w:type="character" w:styleId="IntenseEmphasis">
+  <w:style w:type="character" w:styleId="aa">
     <w:name w:val="Intense Emphasis"/>
-    <w:basedOn w:val="DefaultParagraphFont"/>
+    <w:basedOn w:val="a0"/>
     <w:uiPriority w:val="21"/>
     <w:qFormat/>
     <w:rsid w:val="00383DD1"/>
@@ -4830,11 +4790,11 @@
       <w:color w:val="0F4761" w:themeColor="accent1" w:themeShade="BF"/>
     </w:rPr>
   </w:style>
-  <w:style w:type="paragraph" w:styleId="IntenseQuote">
+  <w:style w:type="paragraph" w:styleId="ab">
     <w:name w:val="Intense Quote"/>
-    <w:basedOn w:val="Normal"/>
-    <w:next w:val="Normal"/>
-    <w:link w:val="IntenseQuoteChar"/>
+    <w:basedOn w:val="a"/>
+    <w:next w:val="a"/>
+    <w:link w:val="ac"/>
     <w:uiPriority w:val="30"/>
     <w:qFormat/>
     <w:rsid w:val="00383DD1"/>
@@ -4855,10 +4815,10 @@
       <w14:ligatures w14:val="standardContextual"/>
     </w:rPr>
   </w:style>
-  <w:style w:type="character" w:customStyle="1" w:styleId="IntenseQuoteChar">
-    <w:name w:val="Intense Quote Char"/>
-    <w:basedOn w:val="DefaultParagraphFont"/>
-    <w:link w:val="IntenseQuote"/>
+  <w:style w:type="character" w:customStyle="1" w:styleId="ac">
+    <w:name w:val="ทำให้คำอ้างอิงเป็นสีเข้มขึ้น อักขระ"/>
+    <w:basedOn w:val="a0"/>
+    <w:link w:val="ab"/>
     <w:uiPriority w:val="30"/>
     <w:rsid w:val="00383DD1"/>
     <w:rPr>
@@ -4867,9 +4827,9 @@
       <w:color w:val="0F4761" w:themeColor="accent1" w:themeShade="BF"/>
     </w:rPr>
   </w:style>
-  <w:style w:type="character" w:styleId="IntenseReference">
+  <w:style w:type="character" w:styleId="ad">
     <w:name w:val="Intense Reference"/>
-    <w:basedOn w:val="DefaultParagraphFont"/>
+    <w:basedOn w:val="a0"/>
     <w:uiPriority w:val="32"/>
     <w:qFormat/>
     <w:rsid w:val="00383DD1"/>
@@ -4881,9 +4841,9 @@
       <w:spacing w:val="5"/>
     </w:rPr>
   </w:style>
-  <w:style w:type="table" w:styleId="TableGrid">
+  <w:style w:type="table" w:styleId="ae">
     <w:name w:val="Table Grid"/>
-    <w:basedOn w:val="TableNormal"/>
+    <w:basedOn w:val="a1"/>
     <w:uiPriority w:val="39"/>
     <w:rsid w:val="00383DD1"/>
     <w:pPr>
@@ -4905,9 +4865,9 @@
       </w:tblBorders>
     </w:tblPr>
   </w:style>
-  <w:style w:type="character" w:styleId="Hyperlink">
+  <w:style w:type="character" w:styleId="af">
     <w:name w:val="Hyperlink"/>
-    <w:basedOn w:val="DefaultParagraphFont"/>
+    <w:basedOn w:val="a0"/>
     <w:uiPriority w:val="99"/>
     <w:unhideWhenUsed/>
     <w:rsid w:val="006D43A4"/>
@@ -4916,9 +4876,9 @@
       <w:u w:val="single"/>
     </w:rPr>
   </w:style>
-  <w:style w:type="character" w:styleId="UnresolvedMention">
+  <w:style w:type="character" w:styleId="af0">
     <w:name w:val="Unresolved Mention"/>
-    <w:basedOn w:val="DefaultParagraphFont"/>
+    <w:basedOn w:val="a0"/>
     <w:uiPriority w:val="99"/>
     <w:semiHidden/>
     <w:unhideWhenUsed/>
@@ -5227,23 +5187,6 @@
 </file>
 
 <file path=customXml/item1.xml><?xml version="1.0" encoding="utf-8"?>
-<?mso-contentType ?>
-<FormTemplates xmlns="http://schemas.microsoft.com/sharepoint/v3/contenttype/forms">
-  <Display>DocumentLibraryForm</Display>
-  <Edit>DocumentLibraryForm</Edit>
-  <New>DocumentLibraryForm</New>
-</FormTemplates>
-</file>
-
-<file path=customXml/item2.xml><?xml version="1.0" encoding="utf-8"?>
-<p:properties xmlns:p="http://schemas.microsoft.com/office/2006/metadata/properties" xmlns:xsi="http://www.w3.org/2001/XMLSchema-instance" xmlns:pc="http://schemas.microsoft.com/office/infopath/2007/PartnerControls">
-  <documentManagement>
-    <_activity xmlns="bb0c6ca7-df1b-473f-aab4-a7ee94cbaddd" xsi:nil="true"/>
-  </documentManagement>
-</p:properties>
-</file>
-
-<file path=customXml/item3.xml><?xml version="1.0" encoding="utf-8"?>
 <ct:contentTypeSchema xmlns:ct="http://schemas.microsoft.com/office/2006/metadata/contentType" xmlns:ma="http://schemas.microsoft.com/office/2006/metadata/properties/metaAttributes" ct:_="" ma:_="" ma:contentTypeName="Document" ma:contentTypeID="0x010100CDE34D28FE43D440BADA9298D74EB726" ma:contentTypeVersion="17" ma:contentTypeDescription="Create a new document." ma:contentTypeScope="" ma:versionID="0745f7fc56afd89e95dd3f5ca7d216a1">
   <xsd:schema xmlns:xsd="http://www.w3.org/2001/XMLSchema" xmlns:xs="http://www.w3.org/2001/XMLSchema" xmlns:p="http://schemas.microsoft.com/office/2006/metadata/properties" xmlns:ns3="bb0c6ca7-df1b-473f-aab4-a7ee94cbaddd" xmlns:ns4="d0a956b9-d6b2-49b9-a3ad-03fa3bee3d6d" targetNamespace="http://schemas.microsoft.com/office/2006/metadata/properties" ma:root="true" ma:fieldsID="7b69b509d6f3979b7d8408dbbfee0829" ns3:_="" ns4:_="">
     <xsd:import namespace="bb0c6ca7-df1b-473f-aab4-a7ee94cbaddd"/>
@@ -5490,25 +5433,24 @@
 </ct:contentTypeSchema>
 </file>
 
-<file path=customXml/itemProps1.xml><?xml version="1.0" encoding="utf-8"?>
-<ds:datastoreItem xmlns:ds="http://schemas.openxmlformats.org/officeDocument/2006/customXml" ds:itemID="{E55AC0FC-7DEE-4F7E-BD35-C097B71E3078}">
-  <ds:schemaRefs>
-    <ds:schemaRef ds:uri="http://schemas.microsoft.com/sharepoint/v3/contenttype/forms"/>
-  </ds:schemaRefs>
-</ds:datastoreItem>
+<file path=customXml/item2.xml><?xml version="1.0" encoding="utf-8"?>
+<p:properties xmlns:p="http://schemas.microsoft.com/office/2006/metadata/properties" xmlns:xsi="http://www.w3.org/2001/XMLSchema-instance" xmlns:pc="http://schemas.microsoft.com/office/infopath/2007/PartnerControls">
+  <documentManagement>
+    <_activity xmlns="bb0c6ca7-df1b-473f-aab4-a7ee94cbaddd" xsi:nil="true"/>
+  </documentManagement>
+</p:properties>
 </file>
 
-<file path=customXml/itemProps2.xml><?xml version="1.0" encoding="utf-8"?>
-<ds:datastoreItem xmlns:ds="http://schemas.openxmlformats.org/officeDocument/2006/customXml" ds:itemID="{FEEE6C07-E5E9-418D-8797-0DA4C63FA644}">
-  <ds:schemaRefs>
-    <ds:schemaRef ds:uri="http://schemas.microsoft.com/office/2006/metadata/properties"/>
-    <ds:schemaRef ds:uri="http://schemas.microsoft.com/office/infopath/2007/PartnerControls"/>
-    <ds:schemaRef ds:uri="bb0c6ca7-df1b-473f-aab4-a7ee94cbaddd"/>
-  </ds:schemaRefs>
-</ds:datastoreItem>
+<file path=customXml/item3.xml><?xml version="1.0" encoding="utf-8"?>
+<?mso-contentType ?>
+<FormTemplates xmlns="http://schemas.microsoft.com/sharepoint/v3/contenttype/forms">
+  <Display>DocumentLibraryForm</Display>
+  <Edit>DocumentLibraryForm</Edit>
+  <New>DocumentLibraryForm</New>
+</FormTemplates>
 </file>
 
-<file path=customXml/itemProps3.xml><?xml version="1.0" encoding="utf-8"?>
+<file path=customXml/itemProps1.xml><?xml version="1.0" encoding="utf-8"?>
 <ds:datastoreItem xmlns:ds="http://schemas.openxmlformats.org/officeDocument/2006/customXml" ds:itemID="{A0D6A69A-8AEF-4BD3-9507-376CD5DCAC5B}">
   <ds:schemaRefs>
     <ds:schemaRef ds:uri="http://schemas.microsoft.com/office/2006/metadata/contentType"/>
@@ -5525,4 +5467,22 @@
     <ds:schemaRef ds:uri="http://schemas.microsoft.com/internal/obd"/>
   </ds:schemaRefs>
 </ds:datastoreItem>
+</file>
+
+<file path=customXml/itemProps2.xml><?xml version="1.0" encoding="utf-8"?>
+<ds:datastoreItem xmlns:ds="http://schemas.openxmlformats.org/officeDocument/2006/customXml" ds:itemID="{FEEE6C07-E5E9-418D-8797-0DA4C63FA644}">
+  <ds:schemaRefs>
+    <ds:schemaRef ds:uri="http://schemas.microsoft.com/office/2006/metadata/properties"/>
+    <ds:schemaRef ds:uri="http://schemas.microsoft.com/office/infopath/2007/PartnerControls"/>
+    <ds:schemaRef ds:uri="bb0c6ca7-df1b-473f-aab4-a7ee94cbaddd"/>
+  </ds:schemaRefs>
+</ds:datastoreItem>
+</file>
+
+<file path=customXml/itemProps3.xml><?xml version="1.0" encoding="utf-8"?>
+<ds:datastoreItem xmlns:ds="http://schemas.openxmlformats.org/officeDocument/2006/customXml" ds:itemID="{E55AC0FC-7DEE-4F7E-BD35-C097B71E3078}">
+  <ds:schemaRefs>
+    <ds:schemaRef ds:uri="http://schemas.microsoft.com/sharepoint/v3/contenttype/forms"/>
+  </ds:schemaRefs>
+</ds:datastoreItem>
 </file>